--- a/диплом.docx
+++ b/диплом.docx
@@ -105,13 +105,13 @@
     </w:p>
     <w:p>
       <w:r>
-        <w:t xml:space="preserve">+ </w:t>
-      </w:r>
-      <w:proofErr w:type="spellStart"/>
-      <w:r>
-        <w:t>картиники</w:t>
-      </w:r>
-      <w:proofErr w:type="spellEnd"/>
+        <w:t>+ картин</w:t>
+      </w:r>
+      <w:bookmarkStart w:id="0" w:name="_GoBack"/>
+      <w:bookmarkEnd w:id="0"/>
+      <w:r>
+        <w:t>ки</w:t>
+      </w:r>
     </w:p>
     <w:p/>
     <w:p/>
@@ -166,8 +166,7 @@
     <w:p/>
     <w:p/>
     <w:p>
-      <w:bookmarkStart w:id="0" w:name="_Hlk500798043"/>
-      <w:bookmarkStart w:id="1" w:name="_GoBack"/>
+      <w:bookmarkStart w:id="1" w:name="_Hlk500798043"/>
       <w:r>
         <w:t>Современные видеокамеры, имеющие многолинзовые объективы, вносят геометрические искажения в получаемое изображение. Для задач компьютерного зрения наличие искажений нежелательно или недопустимо, поэтому требуется их устранение программным способом. Это достигается путем использования математической модели оптической системы видеокамеры и определенных экспериментально в процессе калибровки ее внутренних и внешних параметров.</w:t>
       </w:r>
@@ -190,7 +189,6 @@
       <w:r>
         <w:t>Радиальное искажение описывается следующей формулой:</w:t>
       </w:r>
-      <w:bookmarkEnd w:id="0"/>
       <w:bookmarkEnd w:id="1"/>
     </w:p>
     <w:sectPr>
@@ -326,6 +324,7 @@
     <w:lsdException w:name="HTML Sample" w:semiHidden="1" w:unhideWhenUsed="1"/>
     <w:lsdException w:name="HTML Typewriter" w:semiHidden="1" w:unhideWhenUsed="1"/>
     <w:lsdException w:name="HTML Variable" w:semiHidden="1" w:unhideWhenUsed="1"/>
+    <w:lsdException w:name="Normal Table" w:semiHidden="1" w:unhideWhenUsed="1"/>
     <w:lsdException w:name="annotation subject" w:semiHidden="1" w:unhideWhenUsed="1"/>
     <w:lsdException w:name="No List" w:semiHidden="1" w:unhideWhenUsed="1"/>
     <w:lsdException w:name="Outline List 1" w:semiHidden="1" w:unhideWhenUsed="1"/>
@@ -369,8 +368,10 @@
     <w:lsdException w:name="Table Elegant" w:semiHidden="1" w:unhideWhenUsed="1"/>
     <w:lsdException w:name="Table Professional" w:semiHidden="1" w:unhideWhenUsed="1"/>
     <w:lsdException w:name="Table Subtle 1" w:semiHidden="1" w:unhideWhenUsed="1"/>
+    <w:lsdException w:name="Table Subtle 2" w:semiHidden="1" w:unhideWhenUsed="1"/>
     <w:lsdException w:name="Table Web 1" w:semiHidden="1" w:unhideWhenUsed="1"/>
     <w:lsdException w:name="Table Web 2" w:semiHidden="1" w:unhideWhenUsed="1"/>
+    <w:lsdException w:name="Table Web 3" w:semiHidden="1" w:unhideWhenUsed="1"/>
     <w:lsdException w:name="Balloon Text" w:semiHidden="1" w:unhideWhenUsed="1"/>
     <w:lsdException w:name="Table Grid" w:uiPriority="39"/>
     <w:lsdException w:name="Table Theme" w:semiHidden="1" w:unhideWhenUsed="1"/>
